--- a/docs/Tesis_20923302_v1.docx
+++ b/docs/Tesis_20923302_v1.docx
@@ -10179,7 +10179,7 @@
             <w:sz w:val="24"/>
             <w:szCs w:val="24"/>
           </w:rPr>
-          <w:t>5</w:t>
+          <w:t>6</w:t>
         </w:r>
         <w:r>
           <w:rPr>
@@ -10291,7 +10291,7 @@
             <w:sz w:val="24"/>
             <w:szCs w:val="24"/>
           </w:rPr>
-          <w:t>5</w:t>
+          <w:t>6</w:t>
         </w:r>
         <w:r>
           <w:rPr>
@@ -10415,7 +10415,7 @@
             <w:sz w:val="24"/>
             <w:szCs w:val="24"/>
           </w:rPr>
-          <w:t>8</w:t>
+          <w:t>9</w:t>
         </w:r>
         <w:r>
           <w:rPr>
@@ -10527,7 +10527,7 @@
             <w:sz w:val="24"/>
             <w:szCs w:val="24"/>
           </w:rPr>
-          <w:t>8</w:t>
+          <w:t>9</w:t>
         </w:r>
         <w:r>
           <w:rPr>
@@ -10638,7 +10638,7 @@
             <w:sz w:val="24"/>
             <w:szCs w:val="24"/>
           </w:rPr>
-          <w:t>8</w:t>
+          <w:t>9</w:t>
         </w:r>
         <w:r>
           <w:rPr>
@@ -10749,7 +10749,7 @@
             <w:sz w:val="24"/>
             <w:szCs w:val="24"/>
           </w:rPr>
-          <w:t>8</w:t>
+          <w:t>9</w:t>
         </w:r>
         <w:r>
           <w:rPr>
@@ -10860,7 +10860,7 @@
             <w:sz w:val="24"/>
             <w:szCs w:val="24"/>
           </w:rPr>
-          <w:t>8</w:t>
+          <w:t>9</w:t>
         </w:r>
         <w:r>
           <w:rPr>
@@ -10964,7 +10964,7 @@
             <w:sz w:val="24"/>
             <w:szCs w:val="24"/>
           </w:rPr>
-          <w:t>11</w:t>
+          <w:t>12</w:t>
         </w:r>
         <w:r>
           <w:rPr>
@@ -11068,7 +11068,7 @@
             <w:sz w:val="24"/>
             <w:szCs w:val="24"/>
           </w:rPr>
-          <w:t>12</w:t>
+          <w:t>13</w:t>
         </w:r>
         <w:r>
           <w:rPr>
@@ -11182,7 +11182,7 @@
             <w:sz w:val="24"/>
             <w:szCs w:val="24"/>
           </w:rPr>
-          <w:t>14</w:t>
+          <w:t>15</w:t>
         </w:r>
         <w:r>
           <w:rPr>
@@ -11896,7 +11896,7 @@
             <w:sz w:val="24"/>
             <w:szCs w:val="24"/>
           </w:rPr>
-          <w:t>15</w:t>
+          <w:t>16</w:t>
         </w:r>
         <w:r>
           <w:rPr>
@@ -11988,7 +11988,7 @@
             <w:sz w:val="24"/>
             <w:szCs w:val="24"/>
           </w:rPr>
-          <w:t>16</w:t>
+          <w:t>17</w:t>
         </w:r>
         <w:r>
           <w:rPr>
@@ -12080,7 +12080,7 @@
             <w:sz w:val="24"/>
             <w:szCs w:val="24"/>
           </w:rPr>
-          <w:t>18</w:t>
+          <w:t>19</w:t>
         </w:r>
         <w:r>
           <w:rPr>
@@ -12183,7 +12183,7 @@
             <w:sz w:val="24"/>
             <w:szCs w:val="24"/>
           </w:rPr>
-          <w:t>18</w:t>
+          <w:t>19</w:t>
         </w:r>
         <w:r>
           <w:rPr>
@@ -12286,7 +12286,7 @@
             <w:sz w:val="24"/>
             <w:szCs w:val="24"/>
           </w:rPr>
-          <w:t>18</w:t>
+          <w:t>19</w:t>
         </w:r>
         <w:r>
           <w:rPr>
@@ -12398,7 +12398,7 @@
             <w:sz w:val="24"/>
             <w:szCs w:val="24"/>
           </w:rPr>
-          <w:t>19</w:t>
+          <w:t>20</w:t>
         </w:r>
         <w:r>
           <w:rPr>
@@ -12531,7 +12531,7 @@
             <w:sz w:val="24"/>
             <w:szCs w:val="24"/>
           </w:rPr>
-          <w:t>20</w:t>
+          <w:t>21</w:t>
         </w:r>
         <w:r>
           <w:rPr>
@@ -12641,7 +12641,7 @@
             <w:sz w:val="24"/>
             <w:szCs w:val="24"/>
           </w:rPr>
-          <w:t>21</w:t>
+          <w:t>22</w:t>
         </w:r>
         <w:r>
           <w:rPr>
@@ -13106,7 +13106,7 @@
             <w:sz w:val="24"/>
             <w:szCs w:val="24"/>
           </w:rPr>
-          <w:t>4</w:t>
+          <w:t>5</w:t>
         </w:r>
         <w:r>
           <w:rPr>
@@ -13217,7 +13217,7 @@
             <w:sz w:val="24"/>
             <w:szCs w:val="24"/>
           </w:rPr>
-          <w:t>6</w:t>
+          <w:t>7</w:t>
         </w:r>
         <w:r>
           <w:rPr>
@@ -13309,7 +13309,7 @@
             <w:sz w:val="24"/>
             <w:szCs w:val="24"/>
           </w:rPr>
-          <w:t>9</w:t>
+          <w:t>10</w:t>
         </w:r>
         <w:r>
           <w:rPr>
@@ -13412,7 +13412,7 @@
             <w:sz w:val="24"/>
             <w:szCs w:val="24"/>
           </w:rPr>
-          <w:t>10</w:t>
+          <w:t>11</w:t>
         </w:r>
         <w:r>
           <w:rPr>
@@ -13930,7 +13930,7 @@
             <w:sz w:val="24"/>
             <w:szCs w:val="24"/>
           </w:rPr>
-          <w:t>6</w:t>
+          <w:t>7</w:t>
         </w:r>
         <w:r>
           <w:rPr>
@@ -14022,7 +14022,7 @@
             <w:sz w:val="24"/>
             <w:szCs w:val="24"/>
           </w:rPr>
-          <w:t>6</w:t>
+          <w:t>7</w:t>
         </w:r>
         <w:r>
           <w:rPr>
@@ -24138,7 +24138,151 @@
       </w:r>
       <w:proofErr w:type="spellEnd"/>
       <w:r>
-        <w:t xml:space="preserve"> [TULIS DEFINISI DARI ABM, </w:t>
+        <w:t xml:space="preserve"> </w:t>
+      </w:r>
+      <w:r>
+        <w:t xml:space="preserve">model di mana </w:t>
+      </w:r>
+      <w:proofErr w:type="spellStart"/>
+      <w:r>
+        <w:t>individu</w:t>
+      </w:r>
+      <w:proofErr w:type="spellEnd"/>
+      <w:r>
+        <w:t xml:space="preserve"> </w:t>
+      </w:r>
+      <w:proofErr w:type="spellStart"/>
+      <w:r>
+        <w:t>atau</w:t>
+      </w:r>
+      <w:proofErr w:type="spellEnd"/>
+      <w:r>
+        <w:t xml:space="preserve"> </w:t>
+      </w:r>
+      <w:proofErr w:type="spellStart"/>
+      <w:r>
+        <w:t>agen</w:t>
+      </w:r>
+      <w:proofErr w:type="spellEnd"/>
+      <w:r>
+        <w:t xml:space="preserve"> </w:t>
+      </w:r>
+      <w:proofErr w:type="spellStart"/>
+      <w:r>
+        <w:t>digambarkan</w:t>
+      </w:r>
+      <w:proofErr w:type="spellEnd"/>
+      <w:r>
+        <w:t xml:space="preserve"> </w:t>
+      </w:r>
+      <w:proofErr w:type="spellStart"/>
+      <w:r>
+        <w:t>sebagai</w:t>
+      </w:r>
+      <w:proofErr w:type="spellEnd"/>
+      <w:r>
+        <w:t xml:space="preserve"> </w:t>
+      </w:r>
+      <w:proofErr w:type="spellStart"/>
+      <w:r>
+        <w:t>entitas</w:t>
+      </w:r>
+      <w:proofErr w:type="spellEnd"/>
+      <w:r>
+        <w:t xml:space="preserve"> yang </w:t>
+      </w:r>
+      <w:proofErr w:type="spellStart"/>
+      <w:r>
+        <w:t>unik</w:t>
+      </w:r>
+      <w:proofErr w:type="spellEnd"/>
+      <w:r>
+        <w:t xml:space="preserve"> dan </w:t>
+      </w:r>
+      <w:proofErr w:type="spellStart"/>
+      <w:r>
+        <w:t>otonom</w:t>
+      </w:r>
+      <w:proofErr w:type="spellEnd"/>
+      <w:r>
+        <w:t xml:space="preserve"> yang </w:t>
+      </w:r>
+      <w:proofErr w:type="spellStart"/>
+      <w:r>
+        <w:t>biasanya</w:t>
+      </w:r>
+      <w:proofErr w:type="spellEnd"/>
+      <w:r>
+        <w:t xml:space="preserve"> </w:t>
+      </w:r>
+      <w:proofErr w:type="spellStart"/>
+      <w:r>
+        <w:t>berinteraksi</w:t>
+      </w:r>
+      <w:proofErr w:type="spellEnd"/>
+      <w:r>
+        <w:t xml:space="preserve"> </w:t>
+      </w:r>
+      <w:proofErr w:type="spellStart"/>
+      <w:r>
+        <w:t>satu</w:t>
+      </w:r>
+      <w:proofErr w:type="spellEnd"/>
+      <w:r>
+        <w:t xml:space="preserve"> </w:t>
+      </w:r>
+      <w:proofErr w:type="spellStart"/>
+      <w:r>
+        <w:t>sama</w:t>
+      </w:r>
+      <w:proofErr w:type="spellEnd"/>
+      <w:r>
+        <w:t xml:space="preserve"> lain dan </w:t>
+      </w:r>
+      <w:proofErr w:type="spellStart"/>
+      <w:r>
+        <w:t>lingkungannya</w:t>
+      </w:r>
+      <w:proofErr w:type="spellEnd"/>
+      <w:r>
+        <w:t xml:space="preserve"> </w:t>
+      </w:r>
+      <w:proofErr w:type="spellStart"/>
+      <w:r>
+        <w:t>secara</w:t>
+      </w:r>
+      <w:proofErr w:type="spellEnd"/>
+      <w:r>
+        <w:t xml:space="preserve"> </w:t>
+      </w:r>
+      <w:proofErr w:type="spellStart"/>
+      <w:r>
+        <w:t>lokal</w:t>
+      </w:r>
+      <w:proofErr w:type="spellEnd"/>
+      <w:r>
+        <w:t xml:space="preserve"> (Railsback dan Grimm, 2019)</w:t>
+      </w:r>
+      <w:r>
+        <w:t>.</w:t>
+      </w:r>
+      <w:r>
+        <w:t xml:space="preserve"> </w:t>
+      </w:r>
+      <w:r>
+        <w:t>[</w:t>
+      </w:r>
+      <w:r>
+        <w:t xml:space="preserve">MUNGKIN BISA DITULIS </w:t>
+      </w:r>
+      <w:r>
+        <w:t xml:space="preserve">DEFINISI </w:t>
+      </w:r>
+      <w:r>
+        <w:t xml:space="preserve">LAINNYA </w:t>
+      </w:r>
+      <w:r>
+        <w:t xml:space="preserve">DARI ABM, </w:t>
       </w:r>
       <w:proofErr w:type="spellStart"/>
       <w:r>
@@ -24146,7 +24290,7 @@
       </w:r>
       <w:proofErr w:type="spellEnd"/>
       <w:r>
-        <w:t xml:space="preserve"> Railsback, Epstein, </w:t>
+        <w:t xml:space="preserve"> Epstein, </w:t>
       </w:r>
       <w:r>
         <w:t xml:space="preserve">Wilensky, </w:t>
@@ -24158,6 +24302,9 @@
       <w:proofErr w:type="spellEnd"/>
       <w:r>
         <w:t>.]</w:t>
+      </w:r>
+      <w:r>
+        <w:t xml:space="preserve"> …….</w:t>
       </w:r>
     </w:p>
     <w:p>
@@ -24721,10 +24868,7 @@
       </w:r>
       <w:proofErr w:type="spellEnd"/>
       <w:r>
-        <w:t>,</w:t>
-      </w:r>
-      <w:r>
-        <w:t xml:space="preserve"> </w:t>
+        <w:t xml:space="preserve">, </w:t>
       </w:r>
       <w:proofErr w:type="spellStart"/>
       <w:r>
@@ -24812,10 +24956,7 @@
       </w:r>
       <w:proofErr w:type="spellEnd"/>
       <w:r>
-        <w:t>.</w:t>
-      </w:r>
-      <w:r>
-        <w:t xml:space="preserve"> </w:t>
+        <w:t xml:space="preserve">. </w:t>
       </w:r>
       <w:r>
         <w:rPr>
@@ -25274,6 +25415,7 @@
       </w:r>
       <w:proofErr w:type="spellStart"/>
       <w:r>
+        <w:lastRenderedPageBreak/>
         <w:t>berkaitan</w:t>
       </w:r>
       <w:proofErr w:type="spellEnd"/>
@@ -25601,7 +25743,6 @@
         <w:rPr>
           <w:b/>
         </w:rPr>
-        <w:lastRenderedPageBreak/>
         <w:t>memberikan</w:t>
       </w:r>
       <w:proofErr w:type="spellEnd"/>
@@ -35881,7 +36022,7 @@
           <w:noProof/>
         </w:rPr>
         <w:drawing>
-          <wp:inline distT="0" distB="0" distL="0" distR="0" wp14:anchorId="17830B42" wp14:editId="7CD7E9C2">
+          <wp:inline distT="0" distB="0" distL="0" distR="0" wp14:anchorId="17830B42" wp14:editId="69EE3EE0">
             <wp:extent cx="3309620" cy="3190240"/>
             <wp:effectExtent l="19050" t="19050" r="24130" b="10160"/>
             <wp:docPr id="23" name="Picture 63" descr="pic%204"/>
@@ -37450,8 +37591,8 @@
       <w:r>
         <w:t xml:space="preserve"> Press, </w:t>
       </w:r>
-      <w:smartTag w:uri="urn:schemas-microsoft-com:office:smarttags" w:element="City">
-        <w:smartTag w:uri="urn:schemas-microsoft-com:office:smarttags" w:element="place">
+      <w:smartTag w:uri="urn:schemas-microsoft-com:office:smarttags" w:element="place">
+        <w:smartTag w:uri="urn:schemas-microsoft-com:office:smarttags" w:element="City">
           <w:r>
             <w:t>Oxford</w:t>
           </w:r>
